--- a/GMAT9600/LAB/lab1/z5183946-Yang-GMAT9600-labdemo.docx
+++ b/GMAT9600/LAB/lab1/z5183946-Yang-GMAT9600-labdemo.docx
@@ -1707,7 +1707,7 @@
         <w:rPr>
           <w:rFonts w:ascii="Arial" w:hAnsi="Arial" w:cs="Arial"/>
         </w:rPr>
-        <w:t>Because the origin is in the upper left corner of the slant distance coordinate</w:t>
+        <w:t>Because the origin is in the upper left corner</w:t>
       </w:r>
       <w:r>
         <w:rPr>
@@ -1732,6 +1732,50 @@
           <w:rFonts w:ascii="Arial" w:hAnsi="Arial" w:cs="Arial"/>
         </w:rPr>
         <w:t>.</w:t>
+      </w:r>
+      <w:r>
+        <w:rPr>
+          <w:rFonts w:ascii="Arial" w:hAnsi="Arial" w:cs="Arial"/>
+        </w:rPr>
+        <w:t xml:space="preserve"> </w:t>
+      </w:r>
+    </w:p>
+    <w:p>
+      <w:pPr>
+        <w:jc w:val="both"/>
+        <w:rPr>
+          <w:rFonts w:ascii="Arial" w:hAnsi="Arial" w:cs="Arial"/>
+        </w:rPr>
+      </w:pPr>
+      <w:r>
+        <w:rPr>
+          <w:rFonts w:ascii="Arial" w:hAnsi="Arial" w:cs="Arial"/>
+        </w:rPr>
+        <w:t xml:space="preserve">This can be confirmed by the colour of the image, where the </w:t>
+      </w:r>
+      <w:r>
+        <w:rPr>
+          <w:rFonts w:ascii="Arial" w:hAnsi="Arial" w:cs="Arial"/>
+        </w:rPr>
+        <w:t>right</w:t>
+      </w:r>
+      <w:r>
+        <w:rPr>
+          <w:rFonts w:ascii="Arial" w:hAnsi="Arial" w:cs="Arial"/>
+        </w:rPr>
+        <w:t xml:space="preserve"> part is </w:t>
+      </w:r>
+      <w:r>
+        <w:rPr>
+          <w:rFonts w:ascii="Arial" w:hAnsi="Arial" w:cs="Arial"/>
+        </w:rPr>
+        <w:t>in shadow</w:t>
+      </w:r>
+      <w:r>
+        <w:rPr>
+          <w:rFonts w:ascii="Arial" w:hAnsi="Arial" w:cs="Arial"/>
+        </w:rPr>
+        <w:t xml:space="preserve"> due to geometric distortion.</w:t>
       </w:r>
     </w:p>
     <w:p>
@@ -2183,19 +2227,44 @@
         <w:rPr>
           <w:rFonts w:ascii="Arial" w:hAnsi="Arial" w:cs="Arial"/>
         </w:rPr>
-        <w:t xml:space="preserve">Variation in </w:t>
-      </w:r>
-      <w:r>
-        <w:rPr>
-          <w:rFonts w:ascii="Arial" w:hAnsi="Arial" w:cs="Arial"/>
-        </w:rPr>
-        <w:t xml:space="preserve">geological </w:t>
-      </w:r>
-      <w:r>
-        <w:rPr>
-          <w:rFonts w:ascii="Arial" w:hAnsi="Arial" w:cs="Arial"/>
-        </w:rPr>
-        <w:t>environment</w:t>
+        <w:t xml:space="preserve">Geometrical distortions such as </w:t>
+      </w:r>
+      <w:r>
+        <w:rPr>
+          <w:rFonts w:ascii="Arial" w:hAnsi="Arial" w:cs="Arial"/>
+        </w:rPr>
+        <w:t>Variation</w:t>
+      </w:r>
+      <w:r>
+        <w:rPr>
+          <w:rFonts w:ascii="Arial" w:hAnsi="Arial" w:cs="Arial"/>
+        </w:rPr>
+        <w:t xml:space="preserve"> </w:t>
+      </w:r>
+      <w:r>
+        <w:rPr>
+          <w:rFonts w:ascii="Arial" w:hAnsi="Arial" w:cs="Arial"/>
+        </w:rPr>
+        <w:t>and displacement</w:t>
+      </w:r>
+      <w:r>
+        <w:rPr>
+          <w:rFonts w:ascii="Arial" w:hAnsi="Arial" w:cs="Arial"/>
+        </w:rPr>
+        <w:t xml:space="preserve"> in </w:t>
+      </w:r>
+      <w:r>
+        <w:rPr>
+          <w:rFonts w:ascii="Arial" w:hAnsi="Arial" w:cs="Arial"/>
+        </w:rPr>
+        <w:t>terrain relief</w:t>
+      </w:r>
+      <w:r>
+        <w:rPr>
+          <w:rStyle w:val="FootnoteReference"/>
+          <w:rFonts w:ascii="Arial" w:hAnsi="Arial" w:cs="Arial"/>
+        </w:rPr>
+        <w:footnoteReference w:id="3"/>
       </w:r>
       <w:r>
         <w:rPr>
@@ -2270,7 +2339,7 @@
           <w:rStyle w:val="FootnoteReference"/>
           <w:rFonts w:ascii="Arial" w:hAnsi="Arial" w:cs="Arial"/>
         </w:rPr>
-        <w:footnoteReference w:id="3"/>
+        <w:footnoteReference w:id="4"/>
       </w:r>
       <w:r>
         <w:rPr>
@@ -2331,6 +2400,12 @@
         <w:rPr>
           <w:rFonts w:ascii="Arial" w:hAnsi="Arial" w:cs="Arial"/>
         </w:rPr>
+        <w:t xml:space="preserve"> and other transmission loss</w:t>
+      </w:r>
+      <w:r>
+        <w:rPr>
+          <w:rFonts w:ascii="Arial" w:hAnsi="Arial" w:cs="Arial"/>
+        </w:rPr>
         <w:t>.</w:t>
       </w:r>
     </w:p>
@@ -2378,13 +2453,43 @@
         <w:rPr>
           <w:rFonts w:ascii="Arial" w:hAnsi="Arial" w:cs="Arial"/>
         </w:rPr>
-        <w:t>Using a higher-resolution topographic phase</w:t>
-      </w:r>
-      <w:r>
-        <w:rPr>
-          <w:rFonts w:ascii="Arial" w:hAnsi="Arial" w:cs="Arial"/>
-        </w:rPr>
-        <w:t xml:space="preserve"> DEM.</w:t>
+        <w:t xml:space="preserve">Increasing the resolution of both </w:t>
+      </w:r>
+      <w:r>
+        <w:rPr>
+          <w:rFonts w:ascii="Arial" w:hAnsi="Arial" w:cs="Arial"/>
+        </w:rPr>
+        <w:t>topographic phase</w:t>
+      </w:r>
+      <w:r>
+        <w:rPr>
+          <w:rFonts w:ascii="Arial" w:hAnsi="Arial" w:cs="Arial"/>
+        </w:rPr>
+        <w:t xml:space="preserve"> DEM</w:t>
+      </w:r>
+      <w:r>
+        <w:rPr>
+          <w:rFonts w:ascii="Arial" w:hAnsi="Arial" w:cs="Arial"/>
+        </w:rPr>
+        <w:t xml:space="preserve"> and </w:t>
+      </w:r>
+      <w:r>
+        <w:rPr>
+          <w:rFonts w:ascii="Arial" w:hAnsi="Arial" w:cs="Arial"/>
+        </w:rPr>
+        <w:t xml:space="preserve">PALSAR </w:t>
+      </w:r>
+      <w:r>
+        <w:rPr>
+          <w:rFonts w:ascii="Arial" w:hAnsi="Arial" w:cs="Arial"/>
+        </w:rPr>
+        <w:t>images</w:t>
+      </w:r>
+      <w:r>
+        <w:rPr>
+          <w:rFonts w:ascii="Arial" w:hAnsi="Arial" w:cs="Arial"/>
+        </w:rPr>
+        <w:t>.</w:t>
       </w:r>
     </w:p>
     <w:p>
@@ -2437,7 +2542,7 @@
         <w:rPr>
           <w:rFonts w:ascii="Arial" w:hAnsi="Arial" w:cs="Arial"/>
         </w:rPr>
-        <w:t>atomspheric</w:t>
+        <w:t>atmospheric</w:t>
       </w:r>
       <w:r>
         <w:rPr>
@@ -2661,6 +2766,26 @@
     </w:p>
   </w:footnote>
   <w:footnote w:id="3">
+    <w:p>
+      <w:pPr>
+        <w:pStyle w:val="FootnoteText"/>
+        <w:rPr>
+          <w:rFonts w:eastAsiaTheme="minorEastAsia" w:hint="eastAsia"/>
+          <w:lang w:eastAsia="zh-CN"/>
+        </w:rPr>
+      </w:pPr>
+      <w:r>
+        <w:rPr>
+          <w:rStyle w:val="FootnoteReference"/>
+        </w:rPr>
+        <w:footnoteRef/>
+      </w:r>
+      <w:r>
+        <w:t>https://moodle.telt.unsw.edu.au/pluginfile.php/8420277/mod_resource/content/1/RS%20fundamentals_e_CCRS.pdf</w:t>
+      </w:r>
+    </w:p>
+  </w:footnote>
+  <w:footnote w:id="4">
     <w:p>
       <w:pPr>
         <w:pStyle w:val="FootnoteText"/>
@@ -2775,14 +2900,14 @@
         <v:path o:extrusionok="f" gradientshapeok="t" o:connecttype="rect"/>
         <o:lock v:ext="edit" aspectratio="t"/>
       </v:shapetype>
-      <v:shape id="_x0000_i1252" type="#_x0000_t75" style="width:15pt;height:13.5pt" o:bullet="t">
+      <v:shape id="_x0000_i1346" type="#_x0000_t75" style="width:15pt;height:13.5pt" o:bullet="t">
         <v:imagedata r:id="rId1" o:title="icon_add"/>
       </v:shape>
     </w:pict>
   </w:numPicBullet>
   <w:numPicBullet w:numPicBulletId="1">
     <w:pict>
-      <v:shape id="_x0000_i1253" type="#_x0000_t75" style="width:17.35pt;height:16.45pt;visibility:visible;mso-wrap-style:square" o:bullet="t">
+      <v:shape id="_x0000_i1347" type="#_x0000_t75" style="width:17.35pt;height:16.45pt;visibility:visible;mso-wrap-style:square" o:bullet="t">
         <v:imagedata r:id="rId2" o:title=""/>
       </v:shape>
     </w:pict>
